--- a/PracticaNube Auxiliar 2N.docx
+++ b/PracticaNube Auxiliar 2N.docx
@@ -14,10 +14,9 @@
           <w:shd w:val="clear" w:color="auto" w:fill="FFFFFF"/>
         </w:rPr>
       </w:pPr>
-    </w:p>
-    <w:p>
-      <w:pPr>
-        <w:jc w:val="center"/>
+      <w:bookmarkStart w:id="0" w:name="_GoBack"/>
+      <w:bookmarkEnd w:id="0"/>
+      <w:r>
         <w:rPr>
           <w:rFonts w:ascii="Helvetica" w:hAnsi="Helvetica" w:cs="Helvetica"/>
           <w:b/>
@@ -26,7 +25,8 @@
           <w:sz w:val="32"/>
           <w:shd w:val="clear" w:color="auto" w:fill="FFFFFF"/>
         </w:rPr>
-      </w:pPr>
+        <w:t>PRUEBA TECNICA</w:t>
+      </w:r>
       <w:r>
         <w:rPr>
           <w:rFonts w:ascii="Helvetica" w:hAnsi="Helvetica" w:cs="Helvetica"/>
@@ -36,7 +36,7 @@
           <w:sz w:val="32"/>
           <w:shd w:val="clear" w:color="auto" w:fill="FFFFFF"/>
         </w:rPr>
-        <w:t>PRUEBA TECNICA</w:t>
+        <w:t xml:space="preserve"> PRACTICA</w:t>
       </w:r>
       <w:r>
         <w:rPr>
@@ -47,7 +47,7 @@
           <w:sz w:val="32"/>
           <w:shd w:val="clear" w:color="auto" w:fill="FFFFFF"/>
         </w:rPr>
-        <w:t xml:space="preserve"> PRACTICA</w:t>
+        <w:t xml:space="preserve"> </w:t>
       </w:r>
       <w:r>
         <w:rPr>
@@ -58,7 +58,7 @@
           <w:sz w:val="32"/>
           <w:shd w:val="clear" w:color="auto" w:fill="FFFFFF"/>
         </w:rPr>
-        <w:t xml:space="preserve"> </w:t>
+        <w:t>AUXILIAR</w:t>
       </w:r>
       <w:r>
         <w:rPr>
@@ -69,17 +69,6 @@
           <w:sz w:val="32"/>
           <w:shd w:val="clear" w:color="auto" w:fill="FFFFFF"/>
         </w:rPr>
-        <w:t>AUXILIAR</w:t>
-      </w:r>
-      <w:r>
-        <w:rPr>
-          <w:rFonts w:ascii="Helvetica" w:hAnsi="Helvetica" w:cs="Helvetica"/>
-          <w:b/>
-          <w:color w:val="202124"/>
-          <w:spacing w:val="2"/>
-          <w:sz w:val="32"/>
-          <w:shd w:val="clear" w:color="auto" w:fill="FFFFFF"/>
-        </w:rPr>
         <w:t xml:space="preserve"> DE INFRAESTRUCTURA</w:t>
       </w:r>
     </w:p>
@@ -201,7 +190,19 @@
         <w:rPr>
           <w:lang w:val="es-ES"/>
         </w:rPr>
-        <w:t xml:space="preserve">En este servidor ya se encuentra instalado el rol </w:t>
+        <w:t>En este servidor</w:t>
+      </w:r>
+      <w:r>
+        <w:rPr>
+          <w:lang w:val="es-ES"/>
+        </w:rPr>
+        <w:t xml:space="preserve"> con Windows</w:t>
+      </w:r>
+      <w:r>
+        <w:rPr>
+          <w:lang w:val="es-ES"/>
+        </w:rPr>
+        <w:t xml:space="preserve"> ya se encuentra instalado el rol </w:t>
       </w:r>
       <w:r>
         <w:rPr>
@@ -370,43 +371,223 @@
         <w:rPr>
           <w:lang w:val="es-ES"/>
         </w:rPr>
-        <w:t>El servidor está configurado</w:t>
-      </w:r>
-      <w:r>
-        <w:rPr>
-          <w:lang w:val="es-ES"/>
-        </w:rPr>
-        <w:t xml:space="preserve"> como un controlador de dominio y</w:t>
-      </w:r>
-      <w:r>
-        <w:rPr>
-          <w:lang w:val="es-ES"/>
-        </w:rPr>
-        <w:t xml:space="preserve"> se ha comisionado por error a otro objeto en el dominio llamado “sistemas” </w:t>
-      </w:r>
-      <w:r>
-        <w:rPr>
-          <w:lang w:val="es-ES"/>
-        </w:rPr>
-        <w:t>como administrador secundario</w:t>
-      </w:r>
-      <w:r>
-        <w:rPr>
-          <w:lang w:val="es-ES"/>
-        </w:rPr>
-        <w:t xml:space="preserve"> del dominio.</w:t>
+        <w:t xml:space="preserve">A </w:t>
+      </w:r>
+      <w:r>
+        <w:rPr>
+          <w:lang w:val="es-ES"/>
+        </w:rPr>
+        <w:t>continuación</w:t>
+      </w:r>
+      <w:r>
+        <w:rPr>
+          <w:lang w:val="es-ES"/>
+        </w:rPr>
+        <w:t>, deberá conectarse a otro servidor en AWS</w:t>
+      </w:r>
+      <w:r>
+        <w:rPr>
+          <w:lang w:val="es-ES"/>
+        </w:rPr>
+        <w:t xml:space="preserve"> via SSH</w:t>
+      </w:r>
+      <w:r>
+        <w:rPr>
+          <w:lang w:val="es-ES"/>
+        </w:rPr>
+        <w:t>, bajo ambiente Linux con las credenciales:</w:t>
       </w:r>
       <w:r>
         <w:rPr>
           <w:lang w:val="es-ES"/>
         </w:rPr>
         <w:br/>
-        <w:t>Ingrese y convierta este usuario en un objeto estándar sin privilegios elevados y muévalo a la OU: Digital y TI.</w:t>
+      </w:r>
+      <w:r>
+        <w:rPr>
+          <w:lang w:val="es-ES"/>
+        </w:rPr>
+        <w:br/>
+      </w:r>
+      <w:r>
+        <w:rPr>
+          <w:b/>
+          <w:lang w:val="es-ES"/>
+        </w:rPr>
+        <w:t>Dirección IP:</w:t>
+      </w:r>
+      <w:r>
+        <w:rPr>
+          <w:lang w:val="es-ES"/>
+        </w:rPr>
+        <w:t xml:space="preserve"> </w:t>
+      </w:r>
+      <w:r>
+        <w:rPr>
+          <w:rFonts w:ascii="Arial" w:hAnsi="Arial" w:cs="Arial"/>
+          <w:color w:val="687078"/>
+          <w:sz w:val="21"/>
+          <w:szCs w:val="21"/>
+          <w:shd w:val="clear" w:color="auto" w:fill="EAEDED"/>
+        </w:rPr>
+        <w:t>34.201.205.50</w:t>
+      </w:r>
+      <w:r>
+        <w:rPr>
+          <w:lang w:val="es-ES"/>
+        </w:rPr>
+        <w:br/>
+      </w:r>
+      <w:r>
+        <w:rPr>
+          <w:b/>
+          <w:lang w:val="es-ES"/>
+        </w:rPr>
+        <w:t>Usuario:</w:t>
+      </w:r>
+      <w:r>
+        <w:rPr>
+          <w:lang w:val="es-ES"/>
+        </w:rPr>
+        <w:t xml:space="preserve"> </w:t>
+      </w:r>
+      <w:r>
+        <w:rPr>
+          <w:lang w:val="es-ES"/>
+        </w:rPr>
+        <w:t>centos</w:t>
+      </w:r>
+      <w:r>
+        <w:rPr>
+          <w:lang w:val="es-ES"/>
+        </w:rPr>
+        <w:br/>
+      </w:r>
+      <w:r>
+        <w:rPr>
+          <w:b/>
+          <w:lang w:val="es-ES"/>
+        </w:rPr>
+        <w:t>Llave</w:t>
+      </w:r>
+      <w:r>
+        <w:rPr>
+          <w:b/>
+          <w:lang w:val="es-ES"/>
+        </w:rPr>
+        <w:t>:</w:t>
+      </w:r>
+      <w:r>
+        <w:rPr>
+          <w:b/>
+          <w:lang w:val="es-ES"/>
+        </w:rPr>
+        <w:t xml:space="preserve"> </w:t>
+      </w:r>
+      <w:r>
+        <w:rPr>
+          <w:lang w:val="es-ES"/>
+        </w:rPr>
+        <w:t>2N-prueba.ppk</w:t>
+      </w:r>
+      <w:r>
+        <w:rPr>
+          <w:lang w:val="es-ES"/>
+        </w:rPr>
+        <w:t xml:space="preserve"> </w:t>
+      </w:r>
+      <w:r>
+        <w:rPr>
+          <w:lang w:val="es-ES"/>
+        </w:rPr>
+        <w:br/>
+      </w:r>
+      <w:r>
+        <w:rPr>
+          <w:lang w:val="es-ES"/>
+        </w:rPr>
+        <w:br/>
+        <w:t xml:space="preserve">El servidor tiene instalado un servicio </w:t>
+      </w:r>
+      <w:r>
+        <w:rPr>
+          <w:i/>
+          <w:u w:val="single"/>
+          <w:lang w:val="es-ES"/>
+        </w:rPr>
+        <w:t>httpd</w:t>
+      </w:r>
+      <w:r>
+        <w:rPr>
+          <w:lang w:val="es-ES"/>
+        </w:rPr>
+        <w:t xml:space="preserve"> donde corre </w:t>
+      </w:r>
+      <w:r>
+        <w:rPr>
+          <w:lang w:val="es-ES"/>
+        </w:rPr>
+        <w:t xml:space="preserve">el mismo </w:t>
+      </w:r>
+      <w:r>
+        <w:rPr>
+          <w:lang w:val="es-ES"/>
+        </w:rPr>
+        <w:t>sitio web HTML simple</w:t>
+      </w:r>
+      <w:r>
+        <w:rPr>
+          <w:lang w:val="es-ES"/>
+        </w:rPr>
+        <w:t xml:space="preserve"> del ejercicio pasado</w:t>
+      </w:r>
+      <w:r>
+        <w:rPr>
+          <w:lang w:val="es-ES"/>
+        </w:rPr>
+        <w:t>.</w:t>
+      </w:r>
+      <w:r>
+        <w:rPr>
+          <w:lang w:val="es-ES"/>
+        </w:rPr>
+        <w:br/>
+        <w:t>Actualmente el sitio tiene problemas con su funcionamiento, por lo que se le pide solventar los posibles problemas que tendrían sobre el sitio.</w:t>
+      </w:r>
+      <w:r>
+        <w:rPr>
+          <w:lang w:val="es-ES"/>
+        </w:rPr>
+        <w:br/>
+        <w:t>Revise que inconvenientes podría tener y documente la revisión realizada.</w:t>
+      </w:r>
+      <w:r>
+        <w:rPr>
+          <w:lang w:val="es-ES"/>
+        </w:rPr>
+        <w:br/>
       </w:r>
     </w:p>
     <w:p>
       <w:pPr>
         <w:pStyle w:val="Prrafodelista"/>
+        <w:ind w:left="360"/>
+        <w:rPr>
+          <w:lang w:val="es-ES"/>
+        </w:rPr>
+      </w:pPr>
+      <w:r>
+        <w:rPr>
+          <w:lang w:val="es-ES"/>
+        </w:rPr>
+        <w:lastRenderedPageBreak/>
+        <w:t>De manera adicional complete en el servidor las siguientes actividades – Adjunte la evidencia grafica de las actividades.</w:t>
+      </w:r>
+    </w:p>
+    <w:p>
+      <w:pPr>
+        <w:pStyle w:val="Prrafodelista"/>
+        <w:ind w:left="360"/>
         <w:rPr>
           <w:lang w:val="es-ES"/>
         </w:rPr>
@@ -417,7 +598,7 @@
         <w:pStyle w:val="Prrafodelista"/>
         <w:numPr>
           <w:ilvl w:val="0"/>
-          <w:numId w:val="3"/>
+          <w:numId w:val="4"/>
         </w:numPr>
         <w:rPr>
           <w:lang w:val="es-ES"/>
@@ -427,23 +608,15 @@
         <w:rPr>
           <w:lang w:val="es-ES"/>
         </w:rPr>
-        <w:t>Luego otorgue acceso al usuario via remota e ingrese por RDP con una clave de su elección.</w:t>
-      </w:r>
-    </w:p>
-    <w:p>
-      <w:pPr>
-        <w:pStyle w:val="Prrafodelista"/>
-        <w:rPr>
-          <w:lang w:val="es-ES"/>
-        </w:rPr>
-      </w:pPr>
+        <w:t>Indique el comando para conocer la ip publica del servidor.</w:t>
+      </w:r>
     </w:p>
     <w:p>
       <w:pPr>
         <w:pStyle w:val="Prrafodelista"/>
         <w:numPr>
           <w:ilvl w:val="0"/>
-          <w:numId w:val="3"/>
+          <w:numId w:val="4"/>
         </w:numPr>
         <w:rPr>
           <w:lang w:val="es-ES"/>
@@ -453,14 +626,89 @@
         <w:rPr>
           <w:lang w:val="es-ES"/>
         </w:rPr>
-        <w:t>Elimine las OU Contabilidad y BackOffice</w:t>
-      </w:r>
-      <w:r>
-        <w:rPr>
-          <w:lang w:val="es-ES"/>
-        </w:rPr>
-        <w:t>.</w:t>
-      </w:r>
+        <w:t>Indique el comando para conocer la fecha y hora en el servidor.</w:t>
+      </w:r>
+    </w:p>
+    <w:p>
+      <w:pPr>
+        <w:pStyle w:val="Prrafodelista"/>
+        <w:numPr>
+          <w:ilvl w:val="0"/>
+          <w:numId w:val="4"/>
+        </w:numPr>
+        <w:rPr>
+          <w:lang w:val="es-ES"/>
+        </w:rPr>
+      </w:pPr>
+      <w:r>
+        <w:rPr>
+          <w:lang w:val="es-ES"/>
+        </w:rPr>
+        <w:t>En la ubicación / existe una carpeta llamada “testinfra” cambie el nombre de la carpeta por “2Nivel”</w:t>
+      </w:r>
+    </w:p>
+    <w:p>
+      <w:pPr>
+        <w:pStyle w:val="Prrafodelista"/>
+        <w:numPr>
+          <w:ilvl w:val="1"/>
+          <w:numId w:val="4"/>
+        </w:numPr>
+        <w:rPr>
+          <w:lang w:val="es-ES"/>
+        </w:rPr>
+      </w:pPr>
+      <w:r>
+        <w:rPr>
+          <w:lang w:val="es-ES"/>
+        </w:rPr>
+        <w:t xml:space="preserve">A </w:t>
+      </w:r>
+      <w:r>
+        <w:rPr>
+          <w:lang w:val="es-ES"/>
+        </w:rPr>
+        <w:t>continuación,</w:t>
+      </w:r>
+      <w:r>
+        <w:rPr>
+          <w:lang w:val="es-ES"/>
+        </w:rPr>
+        <w:t xml:space="preserve"> en esa ubicación cree un archivo llamado “test.txt”</w:t>
+      </w:r>
+      <w:r>
+        <w:rPr>
+          <w:lang w:val="es-ES"/>
+        </w:rPr>
+        <w:t xml:space="preserve"> con el texto “El Colombiano”.</w:t>
+      </w:r>
+    </w:p>
+    <w:p>
+      <w:pPr>
+        <w:pStyle w:val="Prrafodelista"/>
+        <w:numPr>
+          <w:ilvl w:val="1"/>
+          <w:numId w:val="4"/>
+        </w:numPr>
+        <w:rPr>
+          <w:lang w:val="es-ES"/>
+        </w:rPr>
+      </w:pPr>
+      <w:r>
+        <w:rPr>
+          <w:lang w:val="es-ES"/>
+        </w:rPr>
+        <w:t>Haga una copia de este archivo en una carpeta que deberá crear llamada elcolombiano en la ubicación / del servidor.</w:t>
+      </w:r>
+    </w:p>
+    <w:p>
+      <w:pPr>
+        <w:pStyle w:val="Prrafodelista"/>
+        <w:ind w:left="360"/>
+        <w:rPr>
+          <w:lang w:val="es-ES"/>
+        </w:rPr>
+      </w:pPr>
       <w:r>
         <w:rPr>
           <w:lang w:val="es-ES"/>
@@ -538,8 +786,6 @@
           <w:shd w:val="clear" w:color="auto" w:fill="FFFFFF"/>
         </w:rPr>
       </w:pPr>
-      <w:bookmarkStart w:id="0" w:name="_GoBack"/>
-      <w:bookmarkEnd w:id="0"/>
       <w:r>
         <w:rPr>
           <w:rFonts w:cstheme="minorHAnsi"/>
@@ -561,7 +807,7 @@
     <w:sectPr>
       <w:headerReference w:type="default" r:id="rId12"/>
       <w:pgSz w:w="12240" w:h="15840"/>
-      <w:pgMar w:top="1417" w:right="1701" w:bottom="1417" w:left="1701" w:header="708" w:footer="708" w:gutter="0"/>
+      <w:pgMar w:top="2173" w:right="1701" w:bottom="1417" w:left="1701" w:header="708" w:footer="708" w:gutter="0"/>
       <w:cols w:space="708"/>
       <w:docGrid w:linePitch="360"/>
     </w:sectPr>
@@ -636,7 +882,7 @@
         <wp:inline distT="0" distB="0" distL="0" distR="0" wp14:anchorId="1988907A" wp14:editId="271B505E">
           <wp:extent cx="800100" cy="657225"/>
           <wp:effectExtent l="0" t="0" r="0" b="9525"/>
-          <wp:docPr id="1" name="Imagen 1" descr="cid:image001.png@01D6C27F.A5458480"/>
+          <wp:docPr id="7" name="Imagen 7" descr="cid:image001.png@01D6C27F.A5458480"/>
           <wp:cNvGraphicFramePr>
             <a:graphicFrameLocks xmlns:a="http://schemas.openxmlformats.org/drawingml/2006/main" noChangeAspect="1"/>
           </wp:cNvGraphicFramePr>
@@ -779,7 +1025,7 @@
   <w:abstractNum w:abstractNumId="1" w15:restartNumberingAfterBreak="0">
     <w:nsid w:val="46405A90"/>
     <w:multiLevelType w:val="hybridMultilevel"/>
-    <w:tmpl w:val="2260356A"/>
+    <w:tmpl w:val="9B720232"/>
     <w:lvl w:ilvl="0" w:tplc="240A000F">
       <w:start w:val="1"/>
       <w:numFmt w:val="decimal"/>
@@ -951,6 +1197,119 @@
       </w:pPr>
     </w:lvl>
   </w:abstractNum>
+  <w:abstractNum w:abstractNumId="3" w15:restartNumberingAfterBreak="0">
+    <w:nsid w:val="5C487528"/>
+    <w:multiLevelType w:val="hybridMultilevel"/>
+    <w:tmpl w:val="BDE44964"/>
+    <w:lvl w:ilvl="0" w:tplc="240A0001">
+      <w:start w:val="1"/>
+      <w:numFmt w:val="bullet"/>
+      <w:lvlText w:val=""/>
+      <w:lvlJc w:val="left"/>
+      <w:pPr>
+        <w:ind w:left="1080" w:hanging="360"/>
+      </w:pPr>
+      <w:rPr>
+        <w:rFonts w:ascii="Symbol" w:hAnsi="Symbol" w:hint="default"/>
+      </w:rPr>
+    </w:lvl>
+    <w:lvl w:ilvl="1" w:tplc="240A0003">
+      <w:start w:val="1"/>
+      <w:numFmt w:val="bullet"/>
+      <w:lvlText w:val="o"/>
+      <w:lvlJc w:val="left"/>
+      <w:pPr>
+        <w:ind w:left="1800" w:hanging="360"/>
+      </w:pPr>
+      <w:rPr>
+        <w:rFonts w:ascii="Courier New" w:hAnsi="Courier New" w:cs="Courier New" w:hint="default"/>
+      </w:rPr>
+    </w:lvl>
+    <w:lvl w:ilvl="2" w:tplc="240A0005" w:tentative="1">
+      <w:start w:val="1"/>
+      <w:numFmt w:val="bullet"/>
+      <w:lvlText w:val=""/>
+      <w:lvlJc w:val="left"/>
+      <w:pPr>
+        <w:ind w:left="2520" w:hanging="360"/>
+      </w:pPr>
+      <w:rPr>
+        <w:rFonts w:ascii="Wingdings" w:hAnsi="Wingdings" w:hint="default"/>
+      </w:rPr>
+    </w:lvl>
+    <w:lvl w:ilvl="3" w:tplc="240A0001" w:tentative="1">
+      <w:start w:val="1"/>
+      <w:numFmt w:val="bullet"/>
+      <w:lvlText w:val=""/>
+      <w:lvlJc w:val="left"/>
+      <w:pPr>
+        <w:ind w:left="3240" w:hanging="360"/>
+      </w:pPr>
+      <w:rPr>
+        <w:rFonts w:ascii="Symbol" w:hAnsi="Symbol" w:hint="default"/>
+      </w:rPr>
+    </w:lvl>
+    <w:lvl w:ilvl="4" w:tplc="240A0003" w:tentative="1">
+      <w:start w:val="1"/>
+      <w:numFmt w:val="bullet"/>
+      <w:lvlText w:val="o"/>
+      <w:lvlJc w:val="left"/>
+      <w:pPr>
+        <w:ind w:left="3960" w:hanging="360"/>
+      </w:pPr>
+      <w:rPr>
+        <w:rFonts w:ascii="Courier New" w:hAnsi="Courier New" w:cs="Courier New" w:hint="default"/>
+      </w:rPr>
+    </w:lvl>
+    <w:lvl w:ilvl="5" w:tplc="240A0005" w:tentative="1">
+      <w:start w:val="1"/>
+      <w:numFmt w:val="bullet"/>
+      <w:lvlText w:val=""/>
+      <w:lvlJc w:val="left"/>
+      <w:pPr>
+        <w:ind w:left="4680" w:hanging="360"/>
+      </w:pPr>
+      <w:rPr>
+        <w:rFonts w:ascii="Wingdings" w:hAnsi="Wingdings" w:hint="default"/>
+      </w:rPr>
+    </w:lvl>
+    <w:lvl w:ilvl="6" w:tplc="240A0001" w:tentative="1">
+      <w:start w:val="1"/>
+      <w:numFmt w:val="bullet"/>
+      <w:lvlText w:val=""/>
+      <w:lvlJc w:val="left"/>
+      <w:pPr>
+        <w:ind w:left="5400" w:hanging="360"/>
+      </w:pPr>
+      <w:rPr>
+        <w:rFonts w:ascii="Symbol" w:hAnsi="Symbol" w:hint="default"/>
+      </w:rPr>
+    </w:lvl>
+    <w:lvl w:ilvl="7" w:tplc="240A0003" w:tentative="1">
+      <w:start w:val="1"/>
+      <w:numFmt w:val="bullet"/>
+      <w:lvlText w:val="o"/>
+      <w:lvlJc w:val="left"/>
+      <w:pPr>
+        <w:ind w:left="6120" w:hanging="360"/>
+      </w:pPr>
+      <w:rPr>
+        <w:rFonts w:ascii="Courier New" w:hAnsi="Courier New" w:cs="Courier New" w:hint="default"/>
+      </w:rPr>
+    </w:lvl>
+    <w:lvl w:ilvl="8" w:tplc="240A0005" w:tentative="1">
+      <w:start w:val="1"/>
+      <w:numFmt w:val="bullet"/>
+      <w:lvlText w:val=""/>
+      <w:lvlJc w:val="left"/>
+      <w:pPr>
+        <w:ind w:left="6840" w:hanging="360"/>
+      </w:pPr>
+      <w:rPr>
+        <w:rFonts w:ascii="Wingdings" w:hAnsi="Wingdings" w:hint="default"/>
+      </w:rPr>
+    </w:lvl>
+  </w:abstractNum>
   <w:num w:numId="1">
     <w:abstractNumId w:val="0"/>
   </w:num>
@@ -959,6 +1318,9 @@
   </w:num>
   <w:num w:numId="3">
     <w:abstractNumId w:val="1"/>
+  </w:num>
+  <w:num w:numId="4">
+    <w:abstractNumId w:val="3"/>
   </w:num>
 </w:numbering>
 </file>
@@ -1745,15 +2107,6 @@
 </file>
 
 <file path=customXml/item1.xml><?xml version="1.0" encoding="utf-8"?>
-<?mso-contentType ?>
-<FormTemplates xmlns="http://schemas.microsoft.com/sharepoint/v3/contenttype/forms">
-  <Display>DocumentLibraryForm</Display>
-  <Edit>DocumentLibraryForm</Edit>
-  <New>DocumentLibraryForm</New>
-</FormTemplates>
-</file>
-
-<file path=customXml/item2.xml><?xml version="1.0" encoding="utf-8"?>
 <ct:contentTypeSchema xmlns:ct="http://schemas.microsoft.com/office/2006/metadata/contentType" xmlns:ma="http://schemas.microsoft.com/office/2006/metadata/properties/metaAttributes" ct:_="" ma:_="" ma:contentTypeName="Documento" ma:contentTypeID="0x010100E245368D684A564EA46438ED205EFC52" ma:contentTypeVersion="13" ma:contentTypeDescription="Crear nuevo documento." ma:contentTypeScope="" ma:versionID="f65d71b9ebeebbdd48a7e755c24d3c1a">
   <xsd:schema xmlns:xsd="http://www.w3.org/2001/XMLSchema" xmlns:xs="http://www.w3.org/2001/XMLSchema" xmlns:p="http://schemas.microsoft.com/office/2006/metadata/properties" xmlns:ns3="009c5f83-e0d1-4e55-8a39-e07bb536c182" xmlns:ns4="06458bb7-a1ad-4b11-b5fa-57c65b157b71" targetNamespace="http://schemas.microsoft.com/office/2006/metadata/properties" ma:root="true" ma:fieldsID="092eb6dd364439fc88fd8771992691fa" ns3:_="" ns4:_="">
     <xsd:import namespace="009c5f83-e0d1-4e55-8a39-e07bb536c182"/>
@@ -1976,6 +2329,15 @@
 </ct:contentTypeSchema>
 </file>
 
+<file path=customXml/item2.xml><?xml version="1.0" encoding="utf-8"?>
+<?mso-contentType ?>
+<FormTemplates xmlns="http://schemas.microsoft.com/sharepoint/v3/contenttype/forms">
+  <Display>DocumentLibraryForm</Display>
+  <Edit>DocumentLibraryForm</Edit>
+  <New>DocumentLibraryForm</New>
+</FormTemplates>
+</file>
+
 <file path=customXml/item3.xml><?xml version="1.0" encoding="utf-8"?>
 <p:properties xmlns:p="http://schemas.microsoft.com/office/2006/metadata/properties" xmlns:xsi="http://www.w3.org/2001/XMLSchema-instance" xmlns:pc="http://schemas.microsoft.com/office/infopath/2007/PartnerControls">
   <documentManagement/>
@@ -1983,14 +2345,6 @@
 </file>
 
 <file path=customXml/itemProps1.xml><?xml version="1.0" encoding="utf-8"?>
-<ds:datastoreItem xmlns:ds="http://schemas.openxmlformats.org/officeDocument/2006/customXml" ds:itemID="{DB5321A5-BEA7-47CB-8FB9-BB71438514F2}">
-  <ds:schemaRefs>
-    <ds:schemaRef ds:uri="http://schemas.microsoft.com/sharepoint/v3/contenttype/forms"/>
-  </ds:schemaRefs>
-</ds:datastoreItem>
-</file>
-
-<file path=customXml/itemProps2.xml><?xml version="1.0" encoding="utf-8"?>
 <ds:datastoreItem xmlns:ds="http://schemas.openxmlformats.org/officeDocument/2006/customXml" ds:itemID="{7F012C9F-F284-451A-9053-5104F333D3C2}">
   <ds:schemaRefs>
     <ds:schemaRef ds:uri="http://schemas.microsoft.com/office/2006/metadata/contentType"/>
@@ -2009,19 +2363,27 @@
 </ds:datastoreItem>
 </file>
 
+<file path=customXml/itemProps2.xml><?xml version="1.0" encoding="utf-8"?>
+<ds:datastoreItem xmlns:ds="http://schemas.openxmlformats.org/officeDocument/2006/customXml" ds:itemID="{DB5321A5-BEA7-47CB-8FB9-BB71438514F2}">
+  <ds:schemaRefs>
+    <ds:schemaRef ds:uri="http://schemas.microsoft.com/sharepoint/v3/contenttype/forms"/>
+  </ds:schemaRefs>
+</ds:datastoreItem>
+</file>
+
 <file path=customXml/itemProps3.xml><?xml version="1.0" encoding="utf-8"?>
 <ds:datastoreItem xmlns:ds="http://schemas.openxmlformats.org/officeDocument/2006/customXml" ds:itemID="{95BC5A57-E2D1-42A5-8954-B4EB32765C0A}">
   <ds:schemaRefs>
-    <ds:schemaRef ds:uri="http://schemas.microsoft.com/office/2006/metadata/properties"/>
-    <ds:schemaRef ds:uri="http://schemas.microsoft.com/office/2006/documentManagement/types"/>
-    <ds:schemaRef ds:uri="009c5f83-e0d1-4e55-8a39-e07bb536c182"/>
+    <ds:schemaRef ds:uri="http://purl.org/dc/terms/"/>
     <ds:schemaRef ds:uri="http://purl.org/dc/dcmitype/"/>
     <ds:schemaRef ds:uri="http://purl.org/dc/elements/1.1/"/>
     <ds:schemaRef ds:uri="http://schemas.microsoft.com/office/infopath/2007/PartnerControls"/>
+    <ds:schemaRef ds:uri="http://www.w3.org/XML/1998/namespace"/>
+    <ds:schemaRef ds:uri="http://schemas.openxmlformats.org/package/2006/metadata/core-properties"/>
+    <ds:schemaRef ds:uri="http://schemas.microsoft.com/office/2006/documentManagement/types"/>
     <ds:schemaRef ds:uri="06458bb7-a1ad-4b11-b5fa-57c65b157b71"/>
-    <ds:schemaRef ds:uri="http://schemas.openxmlformats.org/package/2006/metadata/core-properties"/>
-    <ds:schemaRef ds:uri="http://www.w3.org/XML/1998/namespace"/>
-    <ds:schemaRef ds:uri="http://purl.org/dc/terms/"/>
+    <ds:schemaRef ds:uri="009c5f83-e0d1-4e55-8a39-e07bb536c182"/>
+    <ds:schemaRef ds:uri="http://schemas.microsoft.com/office/2006/metadata/properties"/>
   </ds:schemaRefs>
 </ds:datastoreItem>
 </file>